--- a/info201/doc td/td1/td1.docx
+++ b/info201/doc td/td1/td1.docx
@@ -412,9 +412,11 @@
             <w:tcW w:w="1510" w:type="dxa"/>
           </w:tcPr>
           <w:p>
+            <w:proofErr w:type="gramStart"/>
             <w:r>
               <w:t>privé</w:t>
             </w:r>
+            <w:proofErr w:type="gramEnd"/>
           </w:p>
         </w:tc>
       </w:tr>
@@ -665,12 +667,17 @@
         </w:numPr>
       </w:pPr>
       <w:proofErr w:type="spellStart"/>
+      <w:proofErr w:type="gramStart"/>
       <w:r>
         <w:t>getNom</w:t>
       </w:r>
       <w:proofErr w:type="spellEnd"/>
       <w:r>
-        <w:t>()</w:t>
+        <w:t>(</w:t>
+      </w:r>
+      <w:proofErr w:type="gramEnd"/>
+      <w:r>
+        <w:t>)</w:t>
       </w:r>
     </w:p>
     <w:p>
@@ -682,12 +689,17 @@
         </w:numPr>
       </w:pPr>
       <w:proofErr w:type="spellStart"/>
+      <w:proofErr w:type="gramStart"/>
       <w:r>
         <w:t>getAbscisse</w:t>
       </w:r>
       <w:proofErr w:type="spellEnd"/>
       <w:r>
-        <w:t>()</w:t>
+        <w:t>(</w:t>
+      </w:r>
+      <w:proofErr w:type="gramEnd"/>
+      <w:r>
+        <w:t>)</w:t>
       </w:r>
     </w:p>
     <w:p>
@@ -699,12 +711,17 @@
         </w:numPr>
       </w:pPr>
       <w:proofErr w:type="spellStart"/>
+      <w:proofErr w:type="gramStart"/>
       <w:r>
         <w:t>getordonnée</w:t>
       </w:r>
       <w:proofErr w:type="spellEnd"/>
       <w:r>
-        <w:t>()</w:t>
+        <w:t>(</w:t>
+      </w:r>
+      <w:proofErr w:type="gramEnd"/>
+      <w:r>
+        <w:t>)</w:t>
       </w:r>
     </w:p>
     <w:p>
@@ -736,13 +753,18 @@
         </w:numPr>
       </w:pPr>
       <w:proofErr w:type="spellStart"/>
+      <w:proofErr w:type="gramStart"/>
       <w:r>
         <w:lastRenderedPageBreak/>
         <w:t>setAbscisse</w:t>
       </w:r>
       <w:proofErr w:type="spellEnd"/>
       <w:r>
-        <w:t>()</w:t>
+        <w:t>(</w:t>
+      </w:r>
+      <w:proofErr w:type="gramEnd"/>
+      <w:r>
+        <w:t>)</w:t>
       </w:r>
     </w:p>
     <w:p>
@@ -754,12 +776,17 @@
         </w:numPr>
       </w:pPr>
       <w:proofErr w:type="spellStart"/>
+      <w:proofErr w:type="gramStart"/>
       <w:r>
         <w:t>setOrdonnée</w:t>
       </w:r>
       <w:proofErr w:type="spellEnd"/>
       <w:r>
-        <w:t>()</w:t>
+        <w:t>(</w:t>
+      </w:r>
+      <w:proofErr w:type="gramEnd"/>
+      <w:r>
+        <w:t>)</w:t>
       </w:r>
     </w:p>
     <w:p>
@@ -1258,12 +1285,17 @@
         <w:t>-</w:t>
       </w:r>
       <w:proofErr w:type="spellStart"/>
+      <w:proofErr w:type="gramStart"/>
       <w:r>
         <w:t>getTitre</w:t>
       </w:r>
       <w:proofErr w:type="spellEnd"/>
       <w:r>
-        <w:t>() ;</w:t>
+        <w:t>(</w:t>
+      </w:r>
+      <w:proofErr w:type="gramEnd"/>
+      <w:r>
+        <w:t>) ;</w:t>
       </w:r>
     </w:p>
     <w:p>
@@ -1275,12 +1307,17 @@
         <w:t>-</w:t>
       </w:r>
       <w:proofErr w:type="spellStart"/>
+      <w:proofErr w:type="gramStart"/>
       <w:r>
         <w:t>getISBN</w:t>
       </w:r>
       <w:proofErr w:type="spellEnd"/>
       <w:r>
-        <w:t>() ;</w:t>
+        <w:t>(</w:t>
+      </w:r>
+      <w:proofErr w:type="gramEnd"/>
+      <w:r>
+        <w:t>) ;</w:t>
       </w:r>
     </w:p>
     <w:p>
@@ -1292,12 +1329,17 @@
         <w:t>-</w:t>
       </w:r>
       <w:proofErr w:type="spellStart"/>
+      <w:proofErr w:type="gramStart"/>
       <w:r>
         <w:t>getPrix</w:t>
       </w:r>
       <w:proofErr w:type="spellEnd"/>
       <w:r>
-        <w:t>() ;</w:t>
+        <w:t>(</w:t>
+      </w:r>
+      <w:proofErr w:type="gramEnd"/>
+      <w:r>
+        <w:t>) ;</w:t>
       </w:r>
     </w:p>
     <w:p>
@@ -1322,12 +1364,17 @@
         <w:t>-</w:t>
       </w:r>
       <w:proofErr w:type="spellStart"/>
+      <w:proofErr w:type="gramStart"/>
       <w:r>
         <w:t>setPrix</w:t>
       </w:r>
       <w:proofErr w:type="spellEnd"/>
       <w:r>
-        <w:t>() ;</w:t>
+        <w:t>(</w:t>
+      </w:r>
+      <w:proofErr w:type="gramEnd"/>
+      <w:r>
+        <w:t>) ;</w:t>
       </w:r>
     </w:p>
     <w:p>
@@ -1828,7 +1875,7 @@
           <w:noProof/>
         </w:rPr>
         <w:drawing>
-          <wp:anchor distT="0" distB="0" distL="114300" distR="114300" simplePos="0" relativeHeight="251669504" behindDoc="0" locked="0" layoutInCell="1" allowOverlap="1" wp14:anchorId="19D3ABF3" wp14:editId="0FF0F16F">
+          <wp:anchor distT="0" distB="0" distL="114300" distR="114300" simplePos="0" relativeHeight="251669504" behindDoc="0" locked="0" layoutInCell="1" allowOverlap="1" wp14:anchorId="19D3ABF3" wp14:editId="4E3C57D9">
             <wp:simplePos x="0" y="0"/>
             <wp:positionH relativeFrom="margin">
               <wp:align>left</wp:align>
@@ -1979,47 +2026,28 @@
         </w:numPr>
       </w:pPr>
       <w:r>
-        <w:t xml:space="preserve">Code class Cercle : (constructeur par défaut passer </w:t>
-      </w:r>
-      <w:r>
-        <w:t>a</w:t>
-      </w:r>
-      <w:r>
-        <w:t xml:space="preserve"> </w:t>
-      </w:r>
-      <w:proofErr w:type="spellStart"/>
-      <w:r>
-        <w:t>this</w:t>
-      </w:r>
-      <w:proofErr w:type="spellEnd"/>
-      <w:r>
-        <w:t>(1,0,0) et pas d’</w:t>
-      </w:r>
-      <w:r>
-        <w:t>empêchement</w:t>
-      </w:r>
-      <w:r>
-        <w:t xml:space="preserve"> de négatif pour a et b</w:t>
-      </w:r>
-      <w:r>
-        <w:t>)</w:t>
-      </w:r>
-    </w:p>
+        <w:t xml:space="preserve">Code class </w:t>
+      </w:r>
+      <w:r>
+        <w:t>Cercle :</w:t>
+      </w:r>
+    </w:p>
+    <w:p/>
     <w:p>
       <w:r>
         <w:drawing>
-          <wp:anchor distT="0" distB="0" distL="114300" distR="114300" simplePos="0" relativeHeight="251671552" behindDoc="0" locked="0" layoutInCell="1" allowOverlap="1" wp14:anchorId="7EE2370E" wp14:editId="5951BCEA">
+          <wp:anchor distT="0" distB="0" distL="114300" distR="114300" simplePos="0" relativeHeight="251674624" behindDoc="0" locked="0" layoutInCell="1" allowOverlap="1" wp14:anchorId="4EB0AB86" wp14:editId="496F6750">
             <wp:simplePos x="0" y="0"/>
             <wp:positionH relativeFrom="column">
-              <wp:posOffset>395606</wp:posOffset>
+              <wp:posOffset>246617</wp:posOffset>
             </wp:positionH>
             <wp:positionV relativeFrom="page">
-              <wp:posOffset>6438900</wp:posOffset>
+              <wp:posOffset>6646460</wp:posOffset>
             </wp:positionV>
-            <wp:extent cx="1790700" cy="3556993"/>
-            <wp:effectExtent l="0" t="0" r="0" b="5715"/>
+            <wp:extent cx="1746913" cy="3300964"/>
+            <wp:effectExtent l="0" t="0" r="5715" b="0"/>
             <wp:wrapNone/>
-            <wp:docPr id="9" name="Image 9"/>
+            <wp:docPr id="18" name="Image 18"/>
             <wp:cNvGraphicFramePr>
               <a:graphicFrameLocks xmlns:a="http://schemas.openxmlformats.org/drawingml/2006/main" noChangeAspect="1"/>
             </wp:cNvGraphicFramePr>
@@ -2031,7 +2059,7 @@
                     <pic:cNvPicPr/>
                   </pic:nvPicPr>
                   <pic:blipFill>
-                    <a:blip r:embed="rId20" cstate="print">
+                    <a:blip r:embed="rId20">
                       <a:extLst>
                         <a:ext uri="{28A0092B-C50C-407E-A947-70E740481C1C}">
                           <a14:useLocalDpi xmlns:a14="http://schemas.microsoft.com/office/drawing/2010/main" val="0"/>
@@ -2045,7 +2073,7 @@
                   <pic:spPr>
                     <a:xfrm>
                       <a:off x="0" y="0"/>
-                      <a:ext cx="1797785" cy="3571066"/>
+                      <a:ext cx="1759706" cy="3325138"/>
                     </a:xfrm>
                     <a:prstGeom prst="rect">
                       <a:avLst/>
@@ -2064,21 +2092,22 @@
         </w:drawing>
       </w:r>
     </w:p>
+    <w:p/>
     <w:p>
       <w:r>
         <w:drawing>
-          <wp:anchor distT="0" distB="0" distL="114300" distR="114300" simplePos="0" relativeHeight="251672576" behindDoc="0" locked="0" layoutInCell="1" allowOverlap="1" wp14:anchorId="2B16510C" wp14:editId="0C42ACD6">
+          <wp:anchor distT="0" distB="0" distL="114300" distR="114300" simplePos="0" relativeHeight="251675648" behindDoc="0" locked="0" layoutInCell="1" allowOverlap="1" wp14:anchorId="59322AE0" wp14:editId="34997336">
             <wp:simplePos x="0" y="0"/>
-            <wp:positionH relativeFrom="column">
-              <wp:posOffset>2595880</wp:posOffset>
+            <wp:positionH relativeFrom="page">
+              <wp:posOffset>3384730</wp:posOffset>
             </wp:positionH>
             <wp:positionV relativeFrom="page">
-              <wp:posOffset>6638925</wp:posOffset>
+              <wp:posOffset>7205469</wp:posOffset>
             </wp:positionV>
-            <wp:extent cx="3461385" cy="2294255"/>
-            <wp:effectExtent l="0" t="0" r="5715" b="0"/>
+            <wp:extent cx="3654214" cy="1897039"/>
+            <wp:effectExtent l="0" t="0" r="3810" b="8255"/>
             <wp:wrapNone/>
-            <wp:docPr id="13" name="Image 13"/>
+            <wp:docPr id="19" name="Image 19"/>
             <wp:cNvGraphicFramePr>
               <a:graphicFrameLocks xmlns:a="http://schemas.openxmlformats.org/drawingml/2006/main" noChangeAspect="1"/>
             </wp:cNvGraphicFramePr>
@@ -2090,7 +2119,7 @@
                     <pic:cNvPicPr/>
                   </pic:nvPicPr>
                   <pic:blipFill>
-                    <a:blip r:embed="rId21">
+                    <a:blip r:embed="rId21" cstate="print">
                       <a:extLst>
                         <a:ext uri="{28A0092B-C50C-407E-A947-70E740481C1C}">
                           <a14:useLocalDpi xmlns:a14="http://schemas.microsoft.com/office/drawing/2010/main" val="0"/>
@@ -2104,7 +2133,7 @@
                   <pic:spPr>
                     <a:xfrm>
                       <a:off x="0" y="0"/>
-                      <a:ext cx="3461385" cy="2294255"/>
+                      <a:ext cx="3654214" cy="1897039"/>
                     </a:xfrm>
                     <a:prstGeom prst="rect">
                       <a:avLst/>
@@ -2131,26 +2160,25 @@
     <w:p/>
     <w:p/>
     <w:p/>
-    <w:p/>
-    <w:p/>
     <w:p>
       <w:r>
         <w:rPr>
           <w:noProof/>
         </w:rPr>
+        <w:lastRenderedPageBreak/>
         <w:drawing>
-          <wp:anchor distT="0" distB="0" distL="114300" distR="114300" simplePos="0" relativeHeight="251673600" behindDoc="0" locked="0" layoutInCell="1" allowOverlap="1" wp14:anchorId="6AFF3AC4" wp14:editId="65F95C70">
+          <wp:anchor distT="0" distB="0" distL="114300" distR="114300" simplePos="0" relativeHeight="251673600" behindDoc="0" locked="0" layoutInCell="1" allowOverlap="1" wp14:anchorId="7545A49A" wp14:editId="203ABDD7">
             <wp:simplePos x="0" y="0"/>
             <wp:positionH relativeFrom="margin">
               <wp:align>center</wp:align>
             </wp:positionH>
             <wp:positionV relativeFrom="margin">
-              <wp:posOffset>9525</wp:posOffset>
+              <wp:align>top</wp:align>
             </wp:positionV>
-            <wp:extent cx="1790700" cy="2863625"/>
+            <wp:extent cx="1523132" cy="2831920"/>
             <wp:effectExtent l="0" t="0" r="0" b="0"/>
             <wp:wrapNone/>
-            <wp:docPr id="16" name="Image 16"/>
+            <wp:docPr id="17" name="Image 17"/>
             <wp:cNvGraphicFramePr>
               <a:graphicFrameLocks xmlns:a="http://schemas.openxmlformats.org/drawingml/2006/main" noChangeAspect="1"/>
             </wp:cNvGraphicFramePr>
@@ -2179,7 +2207,7 @@
                   <pic:spPr bwMode="auto">
                     <a:xfrm>
                       <a:off x="0" y="0"/>
-                      <a:ext cx="1790700" cy="2863625"/>
+                      <a:ext cx="1523132" cy="2831920"/>
                     </a:xfrm>
                     <a:prstGeom prst="rect">
                       <a:avLst/>
@@ -2224,6 +2252,57 @@
         </w:numPr>
       </w:pPr>
       <w:r>
+        <w:drawing>
+          <wp:anchor distT="0" distB="0" distL="114300" distR="114300" simplePos="0" relativeHeight="251676672" behindDoc="0" locked="0" layoutInCell="1" allowOverlap="1" wp14:anchorId="5AD4143C" wp14:editId="4AE4C544">
+            <wp:simplePos x="0" y="0"/>
+            <wp:positionH relativeFrom="margin">
+              <wp:align>right</wp:align>
+            </wp:positionH>
+            <wp:positionV relativeFrom="page">
+              <wp:posOffset>4269692</wp:posOffset>
+            </wp:positionV>
+            <wp:extent cx="5760720" cy="4732655"/>
+            <wp:effectExtent l="0" t="0" r="0" b="0"/>
+            <wp:wrapNone/>
+            <wp:docPr id="20" name="Image 20"/>
+            <wp:cNvGraphicFramePr>
+              <a:graphicFrameLocks xmlns:a="http://schemas.openxmlformats.org/drawingml/2006/main" noChangeAspect="1"/>
+            </wp:cNvGraphicFramePr>
+            <a:graphic xmlns:a="http://schemas.openxmlformats.org/drawingml/2006/main">
+              <a:graphicData uri="http://schemas.openxmlformats.org/drawingml/2006/picture">
+                <pic:pic xmlns:pic="http://schemas.openxmlformats.org/drawingml/2006/picture">
+                  <pic:nvPicPr>
+                    <pic:cNvPr id="1" name=""/>
+                    <pic:cNvPicPr/>
+                  </pic:nvPicPr>
+                  <pic:blipFill>
+                    <a:blip r:embed="rId23">
+                      <a:extLst>
+                        <a:ext uri="{28A0092B-C50C-407E-A947-70E740481C1C}">
+                          <a14:useLocalDpi xmlns:a14="http://schemas.microsoft.com/office/drawing/2010/main" val="0"/>
+                        </a:ext>
+                      </a:extLst>
+                    </a:blip>
+                    <a:stretch>
+                      <a:fillRect/>
+                    </a:stretch>
+                  </pic:blipFill>
+                  <pic:spPr>
+                    <a:xfrm>
+                      <a:off x="0" y="0"/>
+                      <a:ext cx="5760720" cy="4732655"/>
+                    </a:xfrm>
+                    <a:prstGeom prst="rect">
+                      <a:avLst/>
+                    </a:prstGeom>
+                  </pic:spPr>
+                </pic:pic>
+              </a:graphicData>
+            </a:graphic>
+          </wp:anchor>
+        </w:drawing>
+      </w:r>
+      <w:r>
         <w:t xml:space="preserve">Code </w:t>
       </w:r>
       <w:proofErr w:type="spellStart"/>
@@ -2234,11 +2313,17 @@
       <w:r>
         <w:t> :</w:t>
       </w:r>
+      <w:r>
+        <w:rPr>
+          <w:noProof/>
+        </w:rPr>
+        <w:t xml:space="preserve"> </w:t>
+      </w:r>
     </w:p>
     <w:sectPr>
-      <w:headerReference w:type="default" r:id="rId23"/>
-      <w:footerReference w:type="default" r:id="rId24"/>
-      <w:footerReference w:type="first" r:id="rId25"/>
+      <w:headerReference w:type="default" r:id="rId24"/>
+      <w:footerReference w:type="default" r:id="rId25"/>
+      <w:footerReference w:type="first" r:id="rId26"/>
       <w:pgSz w:w="11906" w:h="16838"/>
       <w:pgMar w:top="1417" w:right="1417" w:bottom="1417" w:left="1417" w:header="708" w:footer="708" w:gutter="0"/>
       <w:pgNumType w:start="0"/>
@@ -4750,6 +4835,7 @@
     <w:rsid w:val="00275518"/>
     <w:rsid w:val="00705078"/>
     <w:rsid w:val="00723655"/>
+    <w:rsid w:val="00817D18"/>
   </w:rsids>
   <m:mathPr>
     <m:mathFont m:val="Cambria Math"/>
